--- a/DataBase/ИтоговыйОтчёт_Шило_ЮС.docx
+++ b/DataBase/ИтоговыйОтчёт_Шило_ЮС.docx
@@ -42,7 +42,7 @@
                 <w:lang w:eastAsia="ru-RU" w:bidi="ar-SA"/>
               </w:rPr>
               <w:drawing>
-                <wp:inline distT="0" distB="0" distL="0" distR="0" wp14:anchorId="5C53C005" wp14:editId="0C189E8A">
+                <wp:inline distT="0" distB="0" distL="0" distR="0" wp14:anchorId="5C53C005" wp14:editId="351FE1A4">
                   <wp:extent cx="1066800" cy="1066800"/>
                   <wp:effectExtent l="0" t="0" r="0" b="0"/>
                   <wp:docPr id="298370851" name="Рисунок 3"/>
@@ -2822,6 +2822,9 @@
         <w:jc w:val="center"/>
       </w:pPr>
       <w:r>
+        <w:rPr>
+          <w:noProof/>
+        </w:rPr>
         <w:drawing>
           <wp:inline distT="0" distB="0" distL="0" distR="0" wp14:anchorId="1C856791" wp14:editId="6E37D4FE">
             <wp:extent cx="5940425" cy="4135120"/>
@@ -3264,6 +3267,7 @@
       </w:pPr>
       <w:r>
         <w:rPr>
+          <w:noProof/>
           <w:u w:val="single"/>
         </w:rPr>
         <w:lastRenderedPageBreak/>
@@ -3401,6 +3405,9 @@
         <w:jc w:val="center"/>
       </w:pPr>
       <w:r>
+        <w:rPr>
+          <w:noProof/>
+        </w:rPr>
         <w:lastRenderedPageBreak/>
         <w:drawing>
           <wp:inline distT="0" distB="0" distL="0" distR="0" wp14:anchorId="66004161" wp14:editId="65E4235D">
@@ -3450,10 +3457,7 @@
         <w:t>Рисунок 3 – Декомпозиция блока «</w:t>
       </w:r>
       <w:r>
-        <w:t>Регистрация пользовател</w:t>
-      </w:r>
-      <w:r>
-        <w:t>я</w:t>
+        <w:t>Регистрация пользователя</w:t>
       </w:r>
       <w:r>
         <w:t xml:space="preserve">» в методологии IDEF0 </w:t>
@@ -3667,6 +3671,9 @@
         <w:jc w:val="center"/>
       </w:pPr>
       <w:r>
+        <w:rPr>
+          <w:noProof/>
+        </w:rPr>
         <w:lastRenderedPageBreak/>
         <w:drawing>
           <wp:inline distT="0" distB="0" distL="0" distR="0" wp14:anchorId="041FA5AF" wp14:editId="28265BFF">
@@ -3903,6 +3910,9 @@
         <w:jc w:val="center"/>
       </w:pPr>
       <w:r>
+        <w:rPr>
+          <w:noProof/>
+        </w:rPr>
         <w:lastRenderedPageBreak/>
         <w:drawing>
           <wp:inline distT="0" distB="0" distL="0" distR="0" wp14:anchorId="430F7E63" wp14:editId="7F632458">
@@ -3982,6 +3992,9 @@
         <w:jc w:val="center"/>
       </w:pPr>
       <w:r>
+        <w:rPr>
+          <w:noProof/>
+        </w:rPr>
         <w:drawing>
           <wp:inline distT="0" distB="0" distL="0" distR="0" wp14:anchorId="01C1B489" wp14:editId="27E31A40">
             <wp:extent cx="5940425" cy="4133215"/>
@@ -4061,6 +4074,9 @@
         <w:jc w:val="center"/>
       </w:pPr>
       <w:r>
+        <w:rPr>
+          <w:noProof/>
+        </w:rPr>
         <w:drawing>
           <wp:inline distT="0" distB="0" distL="0" distR="0" wp14:anchorId="000F24A9" wp14:editId="435B79DD">
             <wp:extent cx="5940425" cy="4114165"/>
@@ -4131,6 +4147,9 @@
         <w:jc w:val="center"/>
       </w:pPr>
       <w:r>
+        <w:rPr>
+          <w:noProof/>
+        </w:rPr>
         <w:lastRenderedPageBreak/>
         <w:drawing>
           <wp:inline distT="0" distB="0" distL="0" distR="0" wp14:anchorId="0365AE52" wp14:editId="770076F3">
@@ -4489,6 +4508,9 @@
         <w:jc w:val="center"/>
       </w:pPr>
       <w:r>
+        <w:rPr>
+          <w:noProof/>
+        </w:rPr>
         <w:lastRenderedPageBreak/>
         <w:drawing>
           <wp:inline distT="0" distB="0" distL="0" distR="0" wp14:anchorId="5738C632" wp14:editId="071BC7B5">
@@ -4744,6 +4766,9 @@
         <w:jc w:val="center"/>
       </w:pPr>
       <w:r>
+        <w:rPr>
+          <w:noProof/>
+        </w:rPr>
         <w:drawing>
           <wp:inline distT="0" distB="0" distL="0" distR="0" wp14:anchorId="486A22B3" wp14:editId="1625B9DE">
             <wp:extent cx="5940425" cy="3279775"/>
@@ -4916,6 +4941,9 @@
         <w:jc w:val="center"/>
       </w:pPr>
       <w:r>
+        <w:rPr>
+          <w:noProof/>
+        </w:rPr>
         <w:lastRenderedPageBreak/>
         <w:drawing>
           <wp:inline distT="0" distB="0" distL="0" distR="0" wp14:anchorId="1C7DA34C" wp14:editId="0DB2A43F">
@@ -4972,10 +5000,7 @@
         <w:t>Диаграмма последовательности для варианта использования «</w:t>
       </w:r>
       <w:r>
-        <w:t>Р</w:t>
-      </w:r>
-      <w:r>
-        <w:t>егистрация игры</w:t>
+        <w:t>Регистрация игры</w:t>
       </w:r>
       <w:r>
         <w:t>»</w:t>
@@ -5088,6 +5113,9 @@
         <w:jc w:val="center"/>
       </w:pPr>
       <w:r>
+        <w:rPr>
+          <w:noProof/>
+        </w:rPr>
         <w:drawing>
           <wp:inline distT="0" distB="0" distL="0" distR="0" wp14:anchorId="37E70CAD" wp14:editId="0F7CBD51">
             <wp:extent cx="5940425" cy="1315085"/>
@@ -5212,6 +5240,9 @@
         <w:jc w:val="center"/>
       </w:pPr>
       <w:r>
+        <w:rPr>
+          <w:noProof/>
+        </w:rPr>
         <w:drawing>
           <wp:inline distT="0" distB="0" distL="0" distR="0" wp14:anchorId="2E9467BE" wp14:editId="01EACA76">
             <wp:extent cx="5400000" cy="4865484"/>
@@ -11501,6 +11532,9 @@
         <w:jc w:val="center"/>
       </w:pPr>
       <w:r>
+        <w:rPr>
+          <w:noProof/>
+        </w:rPr>
         <w:lastRenderedPageBreak/>
         <w:drawing>
           <wp:inline distT="0" distB="0" distL="0" distR="0" wp14:anchorId="0B590CC5" wp14:editId="24062051">
@@ -11643,6 +11677,7 @@
       </w:pPr>
       <w:r>
         <w:rPr>
+          <w:noProof/>
           <w:lang w:val="en-US"/>
         </w:rPr>
         <w:lastRenderedPageBreak/>
@@ -13606,6 +13641,7 @@
   <w:style w:type="character" w:default="1" w:styleId="a0">
     <w:name w:val="Default Paragraph Font"/>
     <w:uiPriority w:val="1"/>
+    <w:semiHidden/>
     <w:unhideWhenUsed/>
   </w:style>
   <w:style w:type="table" w:default="1" w:styleId="a1">
